--- a/doc/Vector.docx
+++ b/doc/Vector.docx
@@ -675,10 +675,24 @@
               <w:jc w:val="both"/>
             </w:pPr>
             <w:r>
-              <w:t>Vector&lt;E&gt; v = new V</w:t>
-            </w:r>
-            <w:r>
-              <w:t>ector&lt;E</w:t>
+              <w:rPr>
+                <w:b/>
+                <w:bCs/>
+              </w:rPr>
+              <w:t>Vector</w:t>
+            </w:r>
+            <w:r>
+              <w:t xml:space="preserve">&lt;E&gt; v = new </w:t>
+            </w:r>
+            <w:r>
+              <w:rPr>
+                <w:b/>
+                <w:bCs/>
+              </w:rPr>
+              <w:t>Vector</w:t>
+            </w:r>
+            <w:r>
+              <w:t>&lt;E</w:t>
             </w:r>
             <w:proofErr w:type="gramStart"/>
             <w:r>
@@ -726,10 +740,24 @@
               <w:jc w:val="both"/>
             </w:pPr>
             <w:r>
-              <w:t>Vector&lt;E&gt; v = new V</w:t>
-            </w:r>
-            <w:r>
-              <w:t>ector&lt;E</w:t>
+              <w:rPr>
+                <w:b/>
+                <w:bCs/>
+              </w:rPr>
+              <w:t>Vector</w:t>
+            </w:r>
+            <w:r>
+              <w:t xml:space="preserve">&lt;E&gt; v = new </w:t>
+            </w:r>
+            <w:r>
+              <w:rPr>
+                <w:b/>
+                <w:bCs/>
+              </w:rPr>
+              <w:t>Vector</w:t>
+            </w:r>
+            <w:r>
+              <w:t>&lt;E</w:t>
             </w:r>
             <w:proofErr w:type="gramStart"/>
             <w:r>
@@ -794,9 +822,31 @@
             </w:pPr>
             <w:r>
               <w:rPr>
-                <w:lang w:val="en-US"/>
-              </w:rPr>
-              <w:t>Vector&lt;E&gt; v = new Vector&lt;E</w:t>
+                <w:b/>
+                <w:bCs/>
+                <w:lang w:val="en-US"/>
+              </w:rPr>
+              <w:t>Vector</w:t>
+            </w:r>
+            <w:r>
+              <w:rPr>
+                <w:lang w:val="en-US"/>
+              </w:rPr>
+              <w:t xml:space="preserve">&lt;E&gt; v = new </w:t>
+            </w:r>
+            <w:r>
+              <w:rPr>
+                <w:b/>
+                <w:bCs/>
+                <w:lang w:val="en-US"/>
+              </w:rPr>
+              <w:t>Vector</w:t>
+            </w:r>
+            <w:r>
+              <w:rPr>
+                <w:lang w:val="en-US"/>
+              </w:rPr>
+              <w:t>&lt;E</w:t>
             </w:r>
             <w:proofErr w:type="gramStart"/>
             <w:r>
@@ -878,11 +928,25 @@
               <w:jc w:val="both"/>
             </w:pPr>
             <w:r>
+              <w:rPr>
+                <w:b/>
+                <w:bCs/>
+              </w:rPr>
               <w:lastRenderedPageBreak/>
-              <w:t>Vector&lt;E&gt; v = new V</w:t>
-            </w:r>
-            <w:r>
-              <w:t>ector&lt;E</w:t>
+              <w:t>Vector</w:t>
+            </w:r>
+            <w:r>
+              <w:t xml:space="preserve">&lt;E&gt; v = new </w:t>
+            </w:r>
+            <w:r>
+              <w:rPr>
+                <w:b/>
+                <w:bCs/>
+              </w:rPr>
+              <w:t>Vector</w:t>
+            </w:r>
+            <w:r>
+              <w:t>&lt;E</w:t>
             </w:r>
             <w:proofErr w:type="gramStart"/>
             <w:r>
@@ -2924,14 +2988,27 @@
                 <w:lang w:val="en-US"/>
               </w:rPr>
             </w:pPr>
-            <w:hyperlink r:id="rId5" w:tooltip="class in java.lang" w:history="1">
-              <w:r>
-                <w:rPr>
-                  <w:lang w:val="en-US"/>
-                </w:rPr>
-                <w:t>Object</w:t>
-              </w:r>
-            </w:hyperlink>
+            <w:r>
+              <w:fldChar w:fldCharType="begin"/>
+            </w:r>
+            <w:r>
+              <w:instrText xml:space="preserve"> HYPERLINK "https://docs.oracle.com/javase/8/docs/api/java/lang/Object.html" \o "class in java.lang" </w:instrText>
+            </w:r>
+            <w:r>
+              <w:fldChar w:fldCharType="separate"/>
+            </w:r>
+            <w:r>
+              <w:rPr>
+                <w:lang w:val="en-US"/>
+              </w:rPr>
+              <w:t>Object</w:t>
+            </w:r>
+            <w:r>
+              <w:rPr>
+                <w:lang w:val="en-US"/>
+              </w:rPr>
+              <w:fldChar w:fldCharType="end"/>
+            </w:r>
             <w:r>
               <w:rPr>
                 <w:lang w:val="en-US"/>
@@ -2950,7 +3027,7 @@
                 <w:lang w:val="en-US"/>
               </w:rPr>
             </w:pPr>
-            <w:hyperlink r:id="rId6" w:anchor="toArray--" w:history="1">
+            <w:hyperlink r:id="rId5" w:anchor="toArray--" w:history="1">
               <w:proofErr w:type="spellStart"/>
               <w:r>
                 <w:rPr>
